--- a/word/template_estimation_title.docx
+++ b/word/template_estimation_title.docx
@@ -80,6 +80,7 @@
                 <w:lang w:val="en-US"/>
               </w:rPr>
             </w:pPr>
+            <w:proofErr w:type="spellStart"/>
             <w:r>
               <w:rPr>
                 <w:rFonts w:ascii="GOST type B" w:hAnsi="GOST type B"/>
@@ -88,7 +89,18 @@
                 <w:szCs w:val="28"/>
                 <w:lang w:val="en-US"/>
               </w:rPr>
-              <w:t xml:space="preserve">Главный </w:t>
+              <w:t>Главный</w:t>
+            </w:r>
+            <w:proofErr w:type="spellEnd"/>
+            <w:r>
+              <w:rPr>
+                <w:rFonts w:ascii="GOST type B" w:hAnsi="GOST type B"/>
+                <w:i/>
+                <w:sz w:val="28"/>
+                <w:szCs w:val="28"/>
+                <w:lang w:val="en-US"/>
+              </w:rPr>
+              <w:t xml:space="preserve"> </w:t>
             </w:r>
             <w:proofErr w:type="spellStart"/>
             <w:r>
@@ -140,16 +152,6 @@
                 <w:lang w:val="en-US"/>
               </w:rPr>
             </w:pPr>
-            <w:r>
-              <w:rPr>
-                <w:rFonts w:ascii="GOST type B" w:hAnsi="GOST type B"/>
-                <w:i/>
-                <w:sz w:val="28"/>
-                <w:szCs w:val="28"/>
-                <w:lang w:val="en-US"/>
-              </w:rPr>
-              <w:t>Влад</w:t>
-            </w:r>
           </w:p>
         </w:tc>
       </w:tr>
@@ -300,185 +302,9 @@
       </w:pPr>
     </w:p>
     <w:p>
-      <w:pPr>
-        <w:rPr>
-          <w:szCs w:val="24"/>
-          <w:lang w:val="en-US"/>
-        </w:rPr>
-      </w:pPr>
+      <w:bookmarkStart w:id="0" w:name="Надпись_ГИП"/>
+      <w:bookmarkEnd w:id="0"/>
     </w:p>
-    <w:p>
-      <w:pPr>
-        <w:rPr>
-          <w:szCs w:val="24"/>
-          <w:lang w:val="en-US"/>
-        </w:rPr>
-      </w:pPr>
-    </w:p>
-    <w:p>
-      <w:pPr>
-        <w:rPr>
-          <w:szCs w:val="24"/>
-          <w:lang w:val="en-US"/>
-        </w:rPr>
-      </w:pPr>
-    </w:p>
-    <w:p>
-      <w:pPr>
-        <w:rPr>
-          <w:szCs w:val="24"/>
-          <w:lang w:val="en-US"/>
-        </w:rPr>
-      </w:pPr>
-    </w:p>
-    <w:p>
-      <w:pPr>
-        <w:rPr>
-          <w:szCs w:val="24"/>
-          <w:lang w:val="en-US"/>
-        </w:rPr>
-      </w:pPr>
-    </w:p>
-    <w:p>
-      <w:pPr>
-        <w:rPr>
-          <w:szCs w:val="24"/>
-          <w:lang w:val="en-US"/>
-        </w:rPr>
-      </w:pPr>
-    </w:p>
-    <w:p>
-      <w:pPr>
-        <w:rPr>
-          <w:szCs w:val="24"/>
-          <w:lang w:val="en-US"/>
-        </w:rPr>
-      </w:pPr>
-    </w:p>
-    <w:p>
-      <w:pPr>
-        <w:rPr>
-          <w:szCs w:val="24"/>
-        </w:rPr>
-      </w:pPr>
-    </w:p>
-    <w:p>
-      <w:pPr>
-        <w:rPr>
-          <w:lang w:val="en-US"/>
-        </w:rPr>
-      </w:pPr>
-    </w:p>
-    <w:tbl>
-      <w:tblPr>
-        <w:tblStyle w:val="a5"/>
-        <w:tblW w:w="9605" w:type="dxa"/>
-        <w:jc w:val="right"/>
-        <w:tblBorders>
-          <w:top w:val="none" w:sz="0" w:space="0" w:color="auto"/>
-          <w:left w:val="none" w:sz="0" w:space="0" w:color="auto"/>
-          <w:bottom w:val="none" w:sz="0" w:space="0" w:color="auto"/>
-          <w:right w:val="none" w:sz="0" w:space="0" w:color="auto"/>
-          <w:insideH w:val="none" w:sz="0" w:space="0" w:color="auto"/>
-          <w:insideV w:val="none" w:sz="0" w:space="0" w:color="auto"/>
-        </w:tblBorders>
-        <w:tblLook w:val="01E0" w:firstRow="1" w:lastRow="1" w:firstColumn="1" w:lastColumn="1" w:noHBand="0" w:noVBand="0"/>
-      </w:tblPr>
-      <w:tblGrid>
-        <w:gridCol w:w="6946"/>
-        <w:gridCol w:w="2659"/>
-      </w:tblGrid>
-      <w:tr>
-        <w:trPr>
-          <w:trHeight w:val="720"/>
-          <w:jc w:val="right"/>
-        </w:trPr>
-        <w:tc>
-          <w:tcPr>
-            <w:tcW w:w="6946" w:type="dxa"/>
-          </w:tcPr>
-          <w:p>
-            <w:pPr>
-              <w:rPr>
-                <w:rFonts w:ascii="Times New Roman" w:hAnsi="Times New Roman"/>
-                <w:sz w:val="28"/>
-                <w:szCs w:val="28"/>
-                <w:lang w:val="en-US"/>
-              </w:rPr>
-            </w:pPr>
-            <w:bookmarkStart w:id="0" w:name="Надпись_ГИП"/>
-            <w:bookmarkEnd w:id="0"/>
-            <w:r>
-              <w:rPr>
-                <w:rFonts w:ascii="Times New Roman" w:hAnsi="Times New Roman"/>
-                <w:sz w:val="28"/>
-                <w:szCs w:val="28"/>
-                <w:lang w:val="en-US"/>
-              </w:rPr>
-              <w:t xml:space="preserve">Главный </w:t>
-            </w:r>
-            <w:proofErr w:type="spellStart"/>
-            <w:r>
-              <w:rPr>
-                <w:rFonts w:ascii="Times New Roman" w:hAnsi="Times New Roman"/>
-                <w:sz w:val="28"/>
-                <w:szCs w:val="28"/>
-                <w:lang w:val="en-US"/>
-              </w:rPr>
-              <w:t>инженер</w:t>
-            </w:r>
-            <w:proofErr w:type="spellEnd"/>
-            <w:r>
-              <w:rPr>
-                <w:rFonts w:ascii="Times New Roman" w:hAnsi="Times New Roman"/>
-                <w:sz w:val="28"/>
-                <w:szCs w:val="28"/>
-                <w:lang w:val="en-US"/>
-              </w:rPr>
-              <w:t xml:space="preserve"> </w:t>
-            </w:r>
-            <w:proofErr w:type="spellStart"/>
-            <w:r>
-              <w:rPr>
-                <w:rFonts w:ascii="Times New Roman" w:hAnsi="Times New Roman"/>
-                <w:sz w:val="28"/>
-                <w:szCs w:val="28"/>
-                <w:lang w:val="en-US"/>
-              </w:rPr>
-              <w:t>проекта</w:t>
-            </w:r>
-            <w:proofErr w:type="spellEnd"/>
-          </w:p>
-        </w:tc>
-        <w:tc>
-          <w:tcPr>
-            <w:tcW w:w="2659" w:type="dxa"/>
-          </w:tcPr>
-          <w:p>
-            <w:pPr>
-              <w:rPr>
-                <w:rFonts w:ascii="Times New Roman" w:hAnsi="Times New Roman"/>
-                <w:sz w:val="28"/>
-                <w:szCs w:val="28"/>
-                <w:lang w:val="en-US"/>
-              </w:rPr>
-            </w:pPr>
-            <w:bookmarkStart w:id="1" w:name="ФИО_ГИП"/>
-            <w:bookmarkEnd w:id="1"/>
-            <w:r>
-              <w:rPr>
-                <w:rFonts w:ascii="Times New Roman" w:hAnsi="Times New Roman"/>
-                <w:sz w:val="28"/>
-                <w:szCs w:val="28"/>
-                <w:lang w:val="en-US"/>
-              </w:rPr>
-              <w:t>Влад</w:t>
-            </w:r>
-          </w:p>
-        </w:tc>
-      </w:tr>
-    </w:tbl>
-    <w:p/>
     <w:sectPr>
       <w:headerReference w:type="even" r:id="rId6"/>
       <w:headerReference w:type="default" r:id="rId7"/>
@@ -560,19 +386,9 @@
               <w:i/>
               <w:sz w:val="28"/>
               <w:szCs w:val="28"/>
-            </w:rPr>
-          </w:pPr>
-          <w:bookmarkStart w:id="5" w:name="Год"/>
-          <w:bookmarkEnd w:id="5"/>
-          <w:r>
-            <w:rPr>
-              <w:rFonts w:ascii="GOST type B" w:hAnsi="GOST type B"/>
-              <w:i/>
-              <w:sz w:val="28"/>
-              <w:szCs w:val="28"/>
-            </w:rPr>
-            <w:t>2017</w:t>
-          </w:r>
+              <w:lang w:val="en-US"/>
+            </w:rPr>
+          </w:pPr>
         </w:p>
       </w:tc>
     </w:tr>
@@ -678,21 +494,12 @@
               <w:i/>
             </w:rPr>
           </w:pPr>
-          <w:proofErr w:type="spellStart"/>
           <w:r>
             <w:rPr>
               <w:rFonts w:ascii="GOST type B" w:hAnsi="GOST type B"/>
               <w:i/>
             </w:rPr>
-            <w:t>Взам</w:t>
-          </w:r>
-          <w:proofErr w:type="spellEnd"/>
-          <w:r>
-            <w:rPr>
-              <w:rFonts w:ascii="GOST type B" w:hAnsi="GOST type B"/>
-              <w:i/>
-            </w:rPr>
-            <w:t>. инв. №</w:t>
+            <w:t>Взам. инв. №</w:t>
           </w:r>
         </w:p>
       </w:tc>
@@ -2330,8 +2137,6 @@
 
 <file path=word/header2.xml><?xml version="1.0" encoding="utf-8"?>
 <w:hdr xmlns:wpc="http://schemas.microsoft.com/office/word/2010/wordprocessingCanvas" xmlns:cx="http://schemas.microsoft.com/office/drawing/2014/chartex" xmlns:cx1="http://schemas.microsoft.com/office/drawing/2015/9/8/chartex" xmlns:mc="http://schemas.openxmlformats.org/markup-compatibility/2006" xmlns:o="urn:schemas-microsoft-com:office:office" xmlns:r="http://schemas.openxmlformats.org/officeDocument/2006/relationships" xmlns:m="http://schemas.openxmlformats.org/officeDocument/2006/math" xmlns:v="urn:schemas-microsoft-com:vml" xmlns:wp14="http://schemas.microsoft.com/office/word/2010/wordprocessingDrawing" xmlns:wp="http://schemas.openxmlformats.org/drawingml/2006/wordprocessingDrawing" xmlns:w10="urn:schemas-microsoft-com:office:word" xmlns:w="http://schemas.openxmlformats.org/wordprocessingml/2006/main" xmlns:w14="http://schemas.microsoft.com/office/word/2010/wordml" xmlns:w15="http://schemas.microsoft.com/office/word/2012/wordml" xmlns:w16se="http://schemas.microsoft.com/office/word/2015/wordml/symex" xmlns:wpg="http://schemas.microsoft.com/office/word/2010/wordprocessingGroup" xmlns:wpi="http://schemas.microsoft.com/office/word/2010/wordprocessingInk" xmlns:wne="http://schemas.microsoft.com/office/word/2006/wordml" xmlns:wps="http://schemas.microsoft.com/office/word/2010/wordprocessingShape" mc:Ignorable="w14 w15 w16se wp14">
-  <w:bookmarkStart w:id="2" w:name="_GoBack"/>
-  <w:bookmarkEnd w:id="2"/>
   <w:p>
     <w:pPr>
       <w:pStyle w:val="a3"/>
@@ -2761,52 +2566,8 @@
               <w:szCs w:val="28"/>
             </w:rPr>
           </w:pPr>
-          <w:bookmarkStart w:id="3" w:name="Компл_объект"/>
-          <w:bookmarkEnd w:id="3"/>
-          <w:r>
-            <w:rPr>
-              <w:rFonts w:ascii="GOST type B" w:hAnsi="GOST type B"/>
-              <w:b/>
-              <w:i/>
-              <w:sz w:val="28"/>
-              <w:szCs w:val="28"/>
-            </w:rPr>
-            <w:t xml:space="preserve">ПАО. "ММК". ГОП. Строительство новой </w:t>
-          </w:r>
-          <w:proofErr w:type="spellStart"/>
-          <w:r>
-            <w:rPr>
-              <w:rFonts w:ascii="GOST type B" w:hAnsi="GOST type B"/>
-              <w:b/>
-              <w:i/>
-              <w:sz w:val="28"/>
-              <w:szCs w:val="28"/>
-            </w:rPr>
-            <w:t>аглофабрики</w:t>
-          </w:r>
-          <w:proofErr w:type="spellEnd"/>
-        </w:p>
-        <w:p>
-          <w:pPr>
-            <w:jc w:val="center"/>
-            <w:rPr>
-              <w:rFonts w:ascii="GOST type B" w:hAnsi="GOST type B"/>
-              <w:b/>
-              <w:i/>
-              <w:sz w:val="28"/>
-              <w:szCs w:val="28"/>
-            </w:rPr>
-          </w:pPr>
-          <w:r>
-            <w:rPr>
-              <w:rFonts w:ascii="GOST type B" w:hAnsi="GOST type B"/>
-              <w:b/>
-              <w:i/>
-              <w:sz w:val="28"/>
-              <w:szCs w:val="28"/>
-            </w:rPr>
-            <w:t>Тракт отгрузки готового продукта. Галерея СY01, CY02, CY03, CY04. Каркас в осях 1-6</w:t>
-          </w:r>
+          <w:bookmarkStart w:id="1" w:name="Компл_объект"/>
+          <w:bookmarkEnd w:id="1"/>
         </w:p>
       </w:tc>
     </w:tr>
@@ -2876,18 +2637,10 @@
               <w:szCs w:val="32"/>
             </w:rPr>
           </w:pPr>
-          <w:bookmarkStart w:id="4" w:name="Обозн"/>
-          <w:bookmarkEnd w:id="4"/>
-          <w:r>
-            <w:rPr>
-              <w:rFonts w:ascii="GOST type B" w:hAnsi="GOST type B"/>
-              <w:b/>
-              <w:i/>
-              <w:sz w:val="32"/>
-              <w:szCs w:val="32"/>
-            </w:rPr>
-            <w:t>М32788.27.04-КМ1.РР</w:t>
-          </w:r>
+          <w:bookmarkStart w:id="2" w:name="Обозн"/>
+          <w:bookmarkStart w:id="3" w:name="_GoBack"/>
+          <w:bookmarkEnd w:id="2"/>
+          <w:bookmarkEnd w:id="3"/>
         </w:p>
       </w:tc>
     </w:tr>
